--- a/Project Planning Notes.docx
+++ b/Project Planning Notes.docx
@@ -21,14 +21,9 @@
     <w:p>
       <w:r>
         <w:tab/>
-        <w:t>File name format: YS-5-Red-Cybersecurity_in_Malware_</w:t>
-      </w:r>
-      <w:proofErr w:type="gramStart"/>
-      <w:r>
-        <w:t>Analysis.(</w:t>
+        <w:t>File name format: YS-5-Red-Cybersecurity_in_Malware_Analysis.(</w:t>
       </w:r>
       <w:proofErr w:type="spellStart"/>
-      <w:proofErr w:type="gramEnd"/>
       <w:r>
         <w:t>fileExtension</w:t>
       </w:r>
@@ -121,11 +116,9 @@
       <w:r>
         <w:tab/>
       </w:r>
-      <w:proofErr w:type="gramStart"/>
-      <w:r>
-        <w:t>Some kind of source</w:t>
-      </w:r>
-      <w:proofErr w:type="gramEnd"/>
+      <w:r>
+        <w:t>Source</w:t>
+      </w:r>
       <w:r>
         <w:t xml:space="preserve"> code management (Git/</w:t>
       </w:r>
